--- a/Verslag Programming Individuele herkansing.docx
+++ b/Verslag Programming Individuele herkansing.docx
@@ -636,24 +636,37 @@
         <w:t>.</w:t>
       </w:r>
     </w:p>
-    <w:p>
+    <w:p/>
+    <w:p>
+      <w:proofErr w:type="spellStart"/>
+      <w:r>
+        <w:t>Github</w:t>
+      </w:r>
+      <w:proofErr w:type="spellEnd"/>
+      <w:r>
+        <w:t>:</w:t>
+      </w:r>
+      <w:r>
+        <w:t xml:space="preserve"> </w:t>
+      </w:r>
+      <w:hyperlink r:id="rId7" w:history="1">
+        <w:r>
+          <w:rPr>
+            <w:rStyle w:val="Hyperlink"/>
+          </w:rPr>
+          <w:t>https://github.com/wesleyvanessen/Project-Programming-NIM-7.git</w:t>
+        </w:r>
+      </w:hyperlink>
+      <w:r>
+        <w:t xml:space="preserve"> </w:t>
+      </w:r>
+    </w:p>
+    <w:p>
+      <w:r>
+        <w:t xml:space="preserve">Dropbox: </w:t>
+      </w:r>
       <w:bookmarkStart w:id="0" w:name="_GoBack"/>
       <w:bookmarkEnd w:id="0"/>
-    </w:p>
-    <w:p>
-      <w:proofErr w:type="spellStart"/>
-      <w:r>
-        <w:t>Github</w:t>
-      </w:r>
-      <w:proofErr w:type="spellEnd"/>
-      <w:r>
-        <w:t>:</w:t>
-      </w:r>
-    </w:p>
-    <w:p>
-      <w:r>
-        <w:t xml:space="preserve">Dropbox: </w:t>
-      </w:r>
     </w:p>
     <w:p/>
     <w:sectPr>
@@ -1319,6 +1332,17 @@
       </w:tblBorders>
     </w:tblPr>
   </w:style>
+  <w:style w:type="character" w:styleId="Hyperlink">
+    <w:name w:val="Hyperlink"/>
+    <w:basedOn w:val="Standaardalinea-lettertype"/>
+    <w:uiPriority w:val="99"/>
+    <w:unhideWhenUsed/>
+    <w:rsid w:val="00D27921"/>
+    <w:rPr>
+      <w:color w:val="0000FF" w:themeColor="hyperlink"/>
+      <w:u w:val="single"/>
+    </w:rPr>
+  </w:style>
 </w:styles>
 </file>
 
@@ -1645,6 +1669,17 @@
         <w:insideV w:val="single" w:sz="4" w:space="0" w:color="auto"/>
       </w:tblBorders>
     </w:tblPr>
+  </w:style>
+  <w:style w:type="character" w:styleId="Hyperlink">
+    <w:name w:val="Hyperlink"/>
+    <w:basedOn w:val="Standaardalinea-lettertype"/>
+    <w:uiPriority w:val="99"/>
+    <w:unhideWhenUsed/>
+    <w:rsid w:val="00D27921"/>
+    <w:rPr>
+      <w:color w:val="0000FF" w:themeColor="hyperlink"/>
+      <w:u w:val="single"/>
+    </w:rPr>
   </w:style>
 </w:styles>
 </file>

--- a/Verslag Programming Individuele herkansing.docx
+++ b/Verslag Programming Individuele herkansing.docx
@@ -662,13 +662,42 @@
       </w:r>
     </w:p>
     <w:p>
-      <w:r>
+      <w:pPr>
+        <w:rPr>
+          <w:lang w:val="en-US"/>
+        </w:rPr>
+      </w:pPr>
+      <w:r>
+        <w:rPr>
+          <w:lang w:val="en-US"/>
+        </w:rPr>
         <w:t xml:space="preserve">Dropbox: </w:t>
+      </w:r>
+      <w:hyperlink r:id="rId8" w:history="1">
+        <w:r>
+          <w:rPr>
+            <w:rStyle w:val="Hyperlink"/>
+            <w:lang w:val="en-US"/>
+          </w:rPr>
+          <w:t>https://www.dropbox.com/sh/4m2nlvvqwf0wiz5/AAASYzvORoYHzz-fa5Tsbo5da?dl=0</w:t>
+        </w:r>
+      </w:hyperlink>
+      <w:r>
+        <w:rPr>
+          <w:lang w:val="en-US"/>
+        </w:rPr>
+        <w:t xml:space="preserve"> </w:t>
       </w:r>
       <w:bookmarkStart w:id="0" w:name="_GoBack"/>
       <w:bookmarkEnd w:id="0"/>
     </w:p>
-    <w:p/>
+    <w:p>
+      <w:pPr>
+        <w:rPr>
+          <w:lang w:val="en-US"/>
+        </w:rPr>
+      </w:pPr>
+    </w:p>
     <w:sectPr>
       <w:pgSz w:w="11906" w:h="16838"/>
       <w:pgMar w:top="1440" w:right="1440" w:bottom="1440" w:left="1440" w:header="708" w:footer="708" w:gutter="0"/>
